--- a/examples/tag-example-3.docx
+++ b/examples/tag-example-3.docx
@@ -9,6 +9,8 @@
           <w:sz w:val="40"/>
         </w:rPr>
       </w:pPr>
+      <w:bookmarkStart w:id="0" w:name="_GoBack"/>
+      <w:bookmarkEnd w:id="0"/>
       <w:r>
         <w:rPr>
           <w:b/>
@@ -118,8 +120,6 @@
         </w:rPr>
         <w:t>PROFILE</w:t>
       </w:r>
-      <w:bookmarkStart w:id="0" w:name="_GoBack"/>
-      <w:bookmarkEnd w:id="0"/>
     </w:p>
     <w:p>
       <w:pPr>
@@ -623,6 +623,7 @@
                             <w:t>{</w:t>
                           </w:r>
                           <w:proofErr w:type="spellStart"/>
+                          <w:proofErr w:type="gramStart"/>
                           <w:r>
                             <w:rPr>
                               <w:color w:val="404040" w:themeColor="text1" w:themeTint="BF"/>
@@ -637,9 +638,18 @@
                               <w:sz w:val="48"/>
                               <w:szCs w:val="18"/>
                             </w:rPr>
-                            <w:t>irst_name</w:t>
+                            <w:t>irstN</w:t>
+                          </w:r>
+                          <w:r>
+                            <w:rPr>
+                              <w:color w:val="404040" w:themeColor="text1" w:themeTint="BF"/>
+                              <w:sz w:val="48"/>
+                              <w:szCs w:val="18"/>
+                            </w:rPr>
+                            <w:t>ame</w:t>
                           </w:r>
                           <w:proofErr w:type="spellEnd"/>
+                          <w:proofErr w:type="gramEnd"/>
                           <w:r>
                             <w:rPr>
                               <w:color w:val="404040" w:themeColor="text1" w:themeTint="BF"/>
@@ -666,15 +676,25 @@
                             <w:t>{</w:t>
                           </w:r>
                           <w:proofErr w:type="spellStart"/>
+                          <w:proofErr w:type="gramStart"/>
                           <w:r>
                             <w:rPr>
                               <w:color w:val="404040" w:themeColor="text1" w:themeTint="BF"/>
                               <w:sz w:val="48"/>
                               <w:szCs w:val="18"/>
                             </w:rPr>
-                            <w:t>last_name</w:t>
+                            <w:t>lastN</w:t>
+                          </w:r>
+                          <w:r>
+                            <w:rPr>
+                              <w:color w:val="404040" w:themeColor="text1" w:themeTint="BF"/>
+                              <w:sz w:val="48"/>
+                              <w:szCs w:val="18"/>
+                            </w:rPr>
+                            <w:t>ame</w:t>
                           </w:r>
                           <w:proofErr w:type="spellEnd"/>
+                          <w:proofErr w:type="gramEnd"/>
                           <w:r>
                             <w:rPr>
                               <w:color w:val="404040" w:themeColor="text1" w:themeTint="BF"/>
@@ -775,6 +795,7 @@
                       <w:t>{</w:t>
                     </w:r>
                     <w:proofErr w:type="spellStart"/>
+                    <w:proofErr w:type="gramStart"/>
                     <w:r>
                       <w:rPr>
                         <w:color w:val="404040" w:themeColor="text1" w:themeTint="BF"/>
@@ -789,9 +810,18 @@
                         <w:sz w:val="48"/>
                         <w:szCs w:val="18"/>
                       </w:rPr>
-                      <w:t>irst_name</w:t>
+                      <w:t>irstN</w:t>
+                    </w:r>
+                    <w:r>
+                      <w:rPr>
+                        <w:color w:val="404040" w:themeColor="text1" w:themeTint="BF"/>
+                        <w:sz w:val="48"/>
+                        <w:szCs w:val="18"/>
+                      </w:rPr>
+                      <w:t>ame</w:t>
                     </w:r>
                     <w:proofErr w:type="spellEnd"/>
+                    <w:proofErr w:type="gramEnd"/>
                     <w:r>
                       <w:rPr>
                         <w:color w:val="404040" w:themeColor="text1" w:themeTint="BF"/>
@@ -818,15 +848,25 @@
                       <w:t>{</w:t>
                     </w:r>
                     <w:proofErr w:type="spellStart"/>
+                    <w:proofErr w:type="gramStart"/>
                     <w:r>
                       <w:rPr>
                         <w:color w:val="404040" w:themeColor="text1" w:themeTint="BF"/>
                         <w:sz w:val="48"/>
                         <w:szCs w:val="18"/>
                       </w:rPr>
-                      <w:t>last_name</w:t>
+                      <w:t>lastN</w:t>
+                    </w:r>
+                    <w:r>
+                      <w:rPr>
+                        <w:color w:val="404040" w:themeColor="text1" w:themeTint="BF"/>
+                        <w:sz w:val="48"/>
+                        <w:szCs w:val="18"/>
+                      </w:rPr>
+                      <w:t>ame</w:t>
                     </w:r>
                     <w:proofErr w:type="spellEnd"/>
+                    <w:proofErr w:type="gramEnd"/>
                     <w:r>
                       <w:rPr>
                         <w:color w:val="404040" w:themeColor="text1" w:themeTint="BF"/>
